--- a/Rapport Vega-doua.docx
+++ b/Rapport Vega-doua.docx
@@ -30,7 +30,7 @@
     </w:p>
     <w:p>
       <w:pPr>
-        <w:pStyle w:val="Title"/>
+        <w:pStyle w:val="Titre"/>
       </w:pPr>
       <w:r>
         <w:t xml:space="preserve">Introduction </w:t>
@@ -38,7 +38,7 @@
     </w:p>
     <w:p>
       <w:pPr>
-        <w:pStyle w:val="Subtitle"/>
+        <w:pStyle w:val="Sous-titre"/>
       </w:pPr>
       <w:r>
         <w:rPr>
@@ -123,7 +123,7 @@
     </w:p>
     <w:p>
       <w:pPr>
-        <w:pStyle w:val="Subtitle"/>
+        <w:pStyle w:val="Sous-titre"/>
       </w:pPr>
       <w:r>
         <w:rPr>
@@ -287,7 +287,7 @@
     </w:p>
     <w:p>
       <w:pPr>
-        <w:pStyle w:val="Subtitle"/>
+        <w:pStyle w:val="Sous-titre"/>
         <w:rPr>
           <w:rFonts w:eastAsia="Calibri"/>
         </w:rPr>
@@ -342,7 +342,7 @@
     </w:p>
     <w:p>
       <w:pPr>
-        <w:pStyle w:val="Subtitle"/>
+        <w:pStyle w:val="Sous-titre"/>
       </w:pPr>
       <w:r>
         <w:t>Cahier des charges</w:t>
@@ -613,7 +613,11 @@
         <w:t>scénario</w:t>
       </w:r>
       <w:r>
-        <w:t xml:space="preserve"> où les différentes parties du jeu sont expliquées</w:t>
+        <w:t xml:space="preserve"> où les différentes parties du jeu sont </w:t>
+      </w:r>
+      <w:r>
+        <w:lastRenderedPageBreak/>
+        <w:t>expliquées</w:t>
       </w:r>
       <w:r>
         <w:t xml:space="preserve">, </w:t>
@@ -633,7 +637,7 @@
     </w:p>
     <w:p>
       <w:pPr>
-        <w:pStyle w:val="Title"/>
+        <w:pStyle w:val="Titre"/>
         <w:numPr>
           <w:ilvl w:val="0"/>
           <w:numId w:val="0"/>
@@ -646,7 +650,7 @@
     </w:p>
     <w:p>
       <w:pPr>
-        <w:pStyle w:val="Title"/>
+        <w:pStyle w:val="Titre"/>
       </w:pPr>
       <w:r>
         <w:rPr>
@@ -657,7 +661,7 @@
     </w:p>
     <w:p>
       <w:pPr>
-        <w:pStyle w:val="Subtitle"/>
+        <w:pStyle w:val="Sous-titre"/>
         <w:rPr>
           <w:rFonts w:eastAsia="Calibri"/>
         </w:rPr>
@@ -1046,7 +1050,12 @@
     </w:p>
     <w:p>
       <w:pPr>
-        <w:pStyle w:val="Subtitle"/>
+        <w:spacing w:line="257" w:lineRule="auto"/>
+      </w:pPr>
+    </w:p>
+    <w:p>
+      <w:pPr>
+        <w:pStyle w:val="Sous-titre"/>
         <w:rPr>
           <w:rFonts w:eastAsia="Calibri"/>
         </w:rPr>
@@ -1055,6 +1064,7 @@
         <w:rPr>
           <w:rFonts w:eastAsia="Calibri"/>
         </w:rPr>
+        <w:lastRenderedPageBreak/>
         <w:t xml:space="preserve">Diagramme UML </w:t>
       </w:r>
     </w:p>
@@ -1066,7 +1076,7 @@
     <w:p/>
     <w:p>
       <w:pPr>
-        <w:pStyle w:val="Title"/>
+        <w:pStyle w:val="Titre"/>
       </w:pPr>
       <w:r>
         <w:t>Organisation générale et améliorations possibles</w:t>
@@ -1074,7 +1084,7 @@
     </w:p>
     <w:p>
       <w:pPr>
-        <w:pStyle w:val="Subtitle"/>
+        <w:pStyle w:val="Sous-titre"/>
         <w:rPr>
           <w:rFonts w:eastAsia="Calibri"/>
         </w:rPr>
@@ -1178,7 +1188,7 @@
     </w:p>
     <w:p>
       <w:pPr>
-        <w:pStyle w:val="Subtitle"/>
+        <w:pStyle w:val="Sous-titre"/>
         <w:rPr>
           <w:rFonts w:eastAsia="Calibri"/>
         </w:rPr>
@@ -1513,7 +1523,7 @@
     </w:p>
     <w:p>
       <w:pPr>
-        <w:pStyle w:val="Subtitle"/>
+        <w:pStyle w:val="Sous-titre"/>
       </w:pPr>
       <w:r>
         <w:rPr>
@@ -1550,7 +1560,7 @@
     </w:p>
     <w:p>
       <w:pPr>
-        <w:pStyle w:val="ListParagraph"/>
+        <w:pStyle w:val="Paragraphedeliste"/>
         <w:numPr>
           <w:ilvl w:val="0"/>
           <w:numId w:val="25"/>
@@ -1662,7 +1672,7 @@
     </w:p>
     <w:p>
       <w:pPr>
-        <w:pStyle w:val="ListParagraph"/>
+        <w:pStyle w:val="Paragraphedeliste"/>
         <w:numPr>
           <w:ilvl w:val="0"/>
           <w:numId w:val="1"/>
@@ -1723,7 +1733,7 @@
     </w:p>
     <w:p>
       <w:pPr>
-        <w:pStyle w:val="ListParagraph"/>
+        <w:pStyle w:val="Paragraphedeliste"/>
         <w:numPr>
           <w:ilvl w:val="0"/>
           <w:numId w:val="1"/>
@@ -1766,7 +1776,7 @@
     </w:p>
     <w:p>
       <w:pPr>
-        <w:pStyle w:val="ListParagraph"/>
+        <w:pStyle w:val="Paragraphedeliste"/>
         <w:numPr>
           <w:ilvl w:val="0"/>
           <w:numId w:val="1"/>
@@ -1780,6 +1790,7 @@
         <w:rPr>
           <w:rFonts w:ascii="Calibri" w:eastAsia="Calibri" w:hAnsi="Calibri" w:cs="Calibri"/>
         </w:rPr>
+        <w:lastRenderedPageBreak/>
         <w:t>N</w:t>
       </w:r>
       <w:r>
@@ -1875,7 +1886,7 @@
     </w:p>
     <w:p>
       <w:pPr>
-        <w:pStyle w:val="ListParagraph"/>
+        <w:pStyle w:val="Paragraphedeliste"/>
         <w:numPr>
           <w:ilvl w:val="0"/>
           <w:numId w:val="1"/>
@@ -1918,7 +1929,7 @@
     </w:p>
     <w:p>
       <w:pPr>
-        <w:pStyle w:val="Subtitle"/>
+        <w:pStyle w:val="Sous-titre"/>
       </w:pPr>
       <w:r>
         <w:rPr>
@@ -2118,7 +2129,7 @@
     </w:p>
     <w:p>
       <w:pPr>
-        <w:pStyle w:val="Subtitle"/>
+        <w:pStyle w:val="Sous-titre"/>
       </w:pPr>
       <w:r>
         <w:rPr>
@@ -2228,7 +2239,7 @@
     </w:p>
     <w:p>
       <w:pPr>
-        <w:pStyle w:val="Subtitle"/>
+        <w:pStyle w:val="Sous-titre"/>
       </w:pPr>
       <w:r>
         <w:rPr>
@@ -2385,7 +2396,7 @@
     </w:p>
     <w:p>
       <w:pPr>
-        <w:pStyle w:val="ListParagraph"/>
+        <w:pStyle w:val="Paragraphedeliste"/>
         <w:numPr>
           <w:ilvl w:val="0"/>
           <w:numId w:val="8"/>
@@ -2433,7 +2444,7 @@
     </w:p>
     <w:p>
       <w:pPr>
-        <w:pStyle w:val="ListParagraph"/>
+        <w:pStyle w:val="Paragraphedeliste"/>
         <w:numPr>
           <w:ilvl w:val="0"/>
           <w:numId w:val="8"/>
@@ -2475,7 +2486,7 @@
     </w:p>
     <w:p>
       <w:pPr>
-        <w:pStyle w:val="ListParagraph"/>
+        <w:pStyle w:val="Paragraphedeliste"/>
         <w:numPr>
           <w:ilvl w:val="0"/>
           <w:numId w:val="8"/>
@@ -2517,7 +2528,7 @@
     </w:p>
     <w:p>
       <w:pPr>
-        <w:pStyle w:val="ListParagraph"/>
+        <w:pStyle w:val="Paragraphedeliste"/>
         <w:numPr>
           <w:ilvl w:val="0"/>
           <w:numId w:val="8"/>
@@ -2559,7 +2570,7 @@
     </w:p>
     <w:p>
       <w:pPr>
-        <w:pStyle w:val="ListParagraph"/>
+        <w:pStyle w:val="Paragraphedeliste"/>
         <w:numPr>
           <w:ilvl w:val="0"/>
           <w:numId w:val="8"/>
@@ -2608,7 +2619,7 @@
     </w:p>
     <w:p>
       <w:pPr>
-        <w:pStyle w:val="Subtitle"/>
+        <w:pStyle w:val="Sous-titre"/>
       </w:pPr>
       <w:r>
         <w:t>I</w:t>
@@ -2653,6 +2664,7 @@
         <w:rPr>
           <w:rFonts w:ascii="Calibri" w:eastAsia="Calibri" w:hAnsi="Calibri" w:cs="Calibri"/>
         </w:rPr>
+        <w:lastRenderedPageBreak/>
         <w:t xml:space="preserve">Cependant, il est de rigueur d’ajouter une mention spéciale à Victor pour son apport de connaissance (sauvegarde, musique) et </w:t>
       </w:r>
       <w:r>
@@ -2744,19 +2756,7 @@
     </w:p>
     <w:p>
       <w:pPr>
-        <w:spacing w:line="257" w:lineRule="auto"/>
-        <w:rPr>
-          <w:rFonts w:ascii="Calibri" w:eastAsia="Calibri" w:hAnsi="Calibri" w:cs="Calibri"/>
-          <w:b/>
-          <w:bCs/>
-          <w:sz w:val="24"/>
-          <w:szCs w:val="24"/>
-        </w:rPr>
-      </w:pPr>
-    </w:p>
-    <w:p>
-      <w:pPr>
-        <w:pStyle w:val="Title"/>
+        <w:pStyle w:val="Titre"/>
       </w:pPr>
       <w:r>
         <w:t>Conclusion</w:t>
@@ -2821,7 +2821,7 @@
     <w:p/>
     <w:p>
       <w:pPr>
-        <w:pStyle w:val="Title"/>
+        <w:pStyle w:val="Titre"/>
       </w:pPr>
       <w:r>
         <w:rPr>
@@ -3064,7 +3064,7 @@
       <w:hyperlink r:id="rId15" w:history="1">
         <w:r>
           <w:rPr>
-            <w:rStyle w:val="Hyperlink"/>
+            <w:rStyle w:val="Lienhypertexte"/>
             <w:rFonts w:ascii="Lucida Sans" w:eastAsia="Times New Roman" w:hAnsi="Lucida Sans" w:cs="Times New Roman"/>
             <w:sz w:val="21"/>
             <w:szCs w:val="21"/>
@@ -3250,7 +3250,7 @@
     <w:p/>
     <w:p>
       <w:pPr>
-        <w:pStyle w:val="ListParagraph"/>
+        <w:pStyle w:val="Paragraphedeliste"/>
         <w:ind w:left="1080"/>
       </w:pPr>
     </w:p>
@@ -3308,10 +3308,11 @@
         <w:docPartUnique/>
       </w:docPartObj>
     </w:sdtPr>
+    <w:sdtEndPr/>
     <w:sdtContent>
       <w:p>
         <w:pPr>
-          <w:pStyle w:val="Footer"/>
+          <w:pStyle w:val="Pieddepage"/>
         </w:pPr>
         <w:r>
           <w:rPr>
@@ -3445,7 +3446,7 @@
                 </wp:anchor>
               </w:drawing>
             </mc:Choice>
-            <mc:Fallback xmlns:arto="http://schemas.microsoft.com/office/word/2006/arto" xmlns:a14="http://schemas.microsoft.com/office/drawing/2010/main" xmlns:a="http://schemas.openxmlformats.org/drawingml/2006/main">
+            <mc:Fallback xmlns:a="http://schemas.openxmlformats.org/drawingml/2006/main" xmlns:a14="http://schemas.microsoft.com/office/drawing/2010/main" xmlns:arto="http://schemas.microsoft.com/office/word/2006/arto">
               <w:pict>
                 <v:rect id="Rectangle 1" style="position:absolute;left:0;text-align:left;margin-left:0;margin-top:0;width:44.55pt;height:15.1pt;rotation:180;flip:x;z-index:251658240;visibility:visible;mso-wrap-style:square;mso-width-percent:0;mso-height-percent:0;mso-wrap-distance-left:9pt;mso-wrap-distance-top:0;mso-wrap-distance-right:9pt;mso-wrap-distance-bottom:0;mso-position-horizontal:center;mso-position-horizontal-relative:right-margin-area;mso-position-vertical:center;mso-position-vertical-relative:bottom-margin-area;mso-width-percent:0;mso-height-percent:0;mso-width-relative:page;mso-height-relative:bottom-margin-area;v-text-anchor:top" o:spid="_x0000_s1026" filled="f" fillcolor="#c0504d" stroked="f" strokecolor="#5c83b4" strokeweight="2.25pt" w14:anchorId="5F5CCE32" o:gfxdata="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">
                   <v:textbox inset=",0,,0">
@@ -3553,7 +3554,7 @@
 <w:hdr xmlns:wpc="http://schemas.microsoft.com/office/word/2010/wordprocessingCanvas" xmlns:cx="http://schemas.microsoft.com/office/drawing/2014/chartex" xmlns:cx1="http://schemas.microsoft.com/office/drawing/2015/9/8/chartex" xmlns:cx2="http://schemas.microsoft.com/office/drawing/2015/10/21/chartex" xmlns:cx3="http://schemas.microsoft.com/office/drawing/2016/5/9/chartex" xmlns:cx4="http://schemas.microsoft.com/office/drawing/2016/5/10/chartex" xmlns:cx5="http://schemas.microsoft.com/office/drawing/2016/5/11/chartex" xmlns:cx6="http://schemas.microsoft.com/office/drawing/2016/5/12/chartex" xmlns:cx7="http://schemas.microsoft.com/office/drawing/2016/5/13/chartex" xmlns:cx8="http://schemas.microsoft.com/office/drawing/2016/5/14/chartex" xmlns:mc="http://schemas.openxmlformats.org/markup-compatibility/2006" xmlns:aink="http://schemas.microsoft.com/office/drawing/2016/ink" xmlns:am3d="http://schemas.microsoft.com/office/drawing/2017/model3d" xmlns:o="urn:schemas-microsoft-com:office:office" xmlns:r="http://schemas.openxmlformats.org/officeDocument/2006/relationships" xmlns:m="http://schemas.openxmlformats.org/officeDocument/2006/math" xmlns:v="urn:schemas-microsoft-com:vml" xmlns:wp14="http://schemas.microsoft.com/office/word/2010/wordprocessingDrawing" xmlns:wp="http://schemas.openxmlformats.org/drawingml/2006/wordprocessingDrawing" xmlns:w10="urn:schemas-microsoft-com:office:word" xmlns:w="http://schemas.openxmlformats.org/wordprocessingml/2006/main" xmlns:w14="http://schemas.microsoft.com/office/word/2010/wordml" xmlns:w15="http://schemas.microsoft.com/office/word/2012/wordml" xmlns:w16cex="http://schemas.microsoft.com/office/word/2018/wordml/cex" xmlns:w16cid="http://schemas.microsoft.com/office/word/2016/wordml/cid" xmlns:w16="http://schemas.microsoft.com/office/word/2018/wordml" xmlns:w16se="http://schemas.microsoft.com/office/word/2015/wordml/symex" xmlns:wpg="http://schemas.microsoft.com/office/word/2010/wordprocessingGroup" xmlns:wpi="http://schemas.microsoft.com/office/word/2010/wordprocessingInk" xmlns:wne="http://schemas.microsoft.com/office/word/2006/wordml" xmlns:wps="http://schemas.microsoft.com/office/word/2010/wordprocessingShape" mc:Ignorable="w14 w15 w16se w16cid w16 w16cex wp14">
   <w:p>
     <w:pPr>
-      <w:pStyle w:val="Header"/>
+      <w:pStyle w:val="En-tte"/>
     </w:pPr>
     <w:r>
       <w:rPr>
@@ -5280,7 +5281,7 @@
     <w:lvl w:ilvl="0" w:tplc="E0165990">
       <w:start w:val="1"/>
       <w:numFmt w:val="upperRoman"/>
-      <w:pStyle w:val="Title"/>
+      <w:pStyle w:val="Titre"/>
       <w:lvlText w:val="%1."/>
       <w:lvlJc w:val="right"/>
       <w:pPr>
@@ -7186,13 +7187,13 @@
       <w:jc w:val="both"/>
     </w:pPr>
   </w:style>
-  <w:style w:type="character" w:default="1" w:styleId="DefaultParagraphFont">
+  <w:style w:type="character" w:default="1" w:styleId="Policepardfaut">
     <w:name w:val="Default Paragraph Font"/>
     <w:uiPriority w:val="1"/>
     <w:semiHidden/>
     <w:unhideWhenUsed/>
   </w:style>
-  <w:style w:type="table" w:default="1" w:styleId="TableNormal">
+  <w:style w:type="table" w:default="1" w:styleId="TableauNormal">
     <w:name w:val="Normal Table"/>
     <w:uiPriority w:val="99"/>
     <w:semiHidden/>
@@ -7207,13 +7208,13 @@
       </w:tblCellMar>
     </w:tblPr>
   </w:style>
-  <w:style w:type="numbering" w:default="1" w:styleId="NoList">
+  <w:style w:type="numbering" w:default="1" w:styleId="Aucuneliste">
     <w:name w:val="No List"/>
     <w:uiPriority w:val="99"/>
     <w:semiHidden/>
     <w:unhideWhenUsed/>
   </w:style>
-  <w:style w:type="paragraph" w:styleId="ListParagraph">
+  <w:style w:type="paragraph" w:styleId="Paragraphedeliste">
     <w:name w:val="List Paragraph"/>
     <w:basedOn w:val="Normal"/>
     <w:uiPriority w:val="34"/>
@@ -7223,10 +7224,10 @@
       <w:contextualSpacing/>
     </w:pPr>
   </w:style>
-  <w:style w:type="paragraph" w:styleId="Header">
+  <w:style w:type="paragraph" w:styleId="En-tte">
     <w:name w:val="header"/>
     <w:basedOn w:val="Normal"/>
-    <w:link w:val="HeaderChar"/>
+    <w:link w:val="En-tteCar"/>
     <w:uiPriority w:val="99"/>
     <w:unhideWhenUsed/>
     <w:rsid w:val="000E714F"/>
@@ -7238,17 +7239,17 @@
       <w:spacing w:after="0" w:line="240" w:lineRule="auto"/>
     </w:pPr>
   </w:style>
-  <w:style w:type="character" w:customStyle="1" w:styleId="HeaderChar">
-    <w:name w:val="Header Char"/>
-    <w:basedOn w:val="DefaultParagraphFont"/>
-    <w:link w:val="Header"/>
+  <w:style w:type="character" w:customStyle="1" w:styleId="En-tteCar">
+    <w:name w:val="En-tête Car"/>
+    <w:basedOn w:val="Policepardfaut"/>
+    <w:link w:val="En-tte"/>
     <w:uiPriority w:val="99"/>
     <w:rsid w:val="000E714F"/>
   </w:style>
-  <w:style w:type="paragraph" w:styleId="Footer">
+  <w:style w:type="paragraph" w:styleId="Pieddepage">
     <w:name w:val="footer"/>
     <w:basedOn w:val="Normal"/>
-    <w:link w:val="FooterChar"/>
+    <w:link w:val="PieddepageCar"/>
     <w:uiPriority w:val="99"/>
     <w:unhideWhenUsed/>
     <w:rsid w:val="000E714F"/>
@@ -7260,18 +7261,18 @@
       <w:spacing w:after="0" w:line="240" w:lineRule="auto"/>
     </w:pPr>
   </w:style>
-  <w:style w:type="character" w:customStyle="1" w:styleId="FooterChar">
-    <w:name w:val="Footer Char"/>
-    <w:basedOn w:val="DefaultParagraphFont"/>
-    <w:link w:val="Footer"/>
+  <w:style w:type="character" w:customStyle="1" w:styleId="PieddepageCar">
+    <w:name w:val="Pied de page Car"/>
+    <w:basedOn w:val="Policepardfaut"/>
+    <w:link w:val="Pieddepage"/>
     <w:uiPriority w:val="99"/>
     <w:rsid w:val="000E714F"/>
   </w:style>
-  <w:style w:type="paragraph" w:styleId="Title">
+  <w:style w:type="paragraph" w:styleId="Titre">
     <w:name w:val="Title"/>
     <w:basedOn w:val="Normal"/>
     <w:next w:val="Normal"/>
-    <w:link w:val="TitleChar"/>
+    <w:link w:val="TitreCar"/>
     <w:uiPriority w:val="10"/>
     <w:qFormat/>
     <w:rsid w:val="00573BF9"/>
@@ -7291,10 +7292,10 @@
       <w:szCs w:val="56"/>
     </w:rPr>
   </w:style>
-  <w:style w:type="character" w:customStyle="1" w:styleId="TitleChar">
-    <w:name w:val="Title Char"/>
-    <w:basedOn w:val="DefaultParagraphFont"/>
-    <w:link w:val="Title"/>
+  <w:style w:type="character" w:customStyle="1" w:styleId="TitreCar">
+    <w:name w:val="Titre Car"/>
+    <w:basedOn w:val="Policepardfaut"/>
+    <w:link w:val="Titre"/>
     <w:uiPriority w:val="10"/>
     <w:rsid w:val="00573BF9"/>
     <w:rPr>
@@ -7306,11 +7307,11 @@
       <w:szCs w:val="56"/>
     </w:rPr>
   </w:style>
-  <w:style w:type="paragraph" w:styleId="Subtitle">
+  <w:style w:type="paragraph" w:styleId="Sous-titre">
     <w:name w:val="Subtitle"/>
     <w:basedOn w:val="Normal"/>
     <w:next w:val="Normal"/>
-    <w:link w:val="SubtitleChar"/>
+    <w:link w:val="Sous-titreCar"/>
     <w:uiPriority w:val="11"/>
     <w:qFormat/>
     <w:rsid w:val="005031A1"/>
@@ -7324,10 +7325,10 @@
       <w:spacing w:val="15"/>
     </w:rPr>
   </w:style>
-  <w:style w:type="character" w:customStyle="1" w:styleId="SubtitleChar">
-    <w:name w:val="Subtitle Char"/>
-    <w:basedOn w:val="DefaultParagraphFont"/>
-    <w:link w:val="Subtitle"/>
+  <w:style w:type="character" w:customStyle="1" w:styleId="Sous-titreCar">
+    <w:name w:val="Sous-titre Car"/>
+    <w:basedOn w:val="Policepardfaut"/>
+    <w:link w:val="Sous-titre"/>
     <w:uiPriority w:val="11"/>
     <w:rsid w:val="005031A1"/>
     <w:rPr>
@@ -7337,9 +7338,9 @@
       <w:spacing w:val="15"/>
     </w:rPr>
   </w:style>
-  <w:style w:type="character" w:styleId="SubtleEmphasis">
+  <w:style w:type="character" w:styleId="Accentuationlgre">
     <w:name w:val="Subtle Emphasis"/>
-    <w:basedOn w:val="DefaultParagraphFont"/>
+    <w:basedOn w:val="Policepardfaut"/>
     <w:uiPriority w:val="19"/>
     <w:qFormat/>
     <w:rsid w:val="00E971B6"/>
@@ -7366,7 +7367,7 @@
       <w:lang w:eastAsia="fr-FR"/>
     </w:rPr>
   </w:style>
-  <w:style w:type="paragraph" w:styleId="NoSpacing">
+  <w:style w:type="paragraph" w:styleId="Sansinterligne">
     <w:name w:val="No Spacing"/>
     <w:uiPriority w:val="1"/>
     <w:qFormat/>
@@ -7375,9 +7376,9 @@
       <w:spacing w:after="0" w:line="240" w:lineRule="auto"/>
     </w:pPr>
   </w:style>
-  <w:style w:type="character" w:styleId="Hyperlink">
+  <w:style w:type="character" w:styleId="Lienhypertexte">
     <w:name w:val="Hyperlink"/>
-    <w:basedOn w:val="DefaultParagraphFont"/>
+    <w:basedOn w:val="Policepardfaut"/>
     <w:uiPriority w:val="99"/>
     <w:unhideWhenUsed/>
     <w:rsid w:val="00687A84"/>
@@ -7388,17 +7389,17 @@
   </w:style>
   <w:style w:type="character" w:customStyle="1" w:styleId="object">
     <w:name w:val="object"/>
-    <w:basedOn w:val="DefaultParagraphFont"/>
+    <w:basedOn w:val="Policepardfaut"/>
     <w:rsid w:val="00067B3A"/>
   </w:style>
   <w:style w:type="character" w:customStyle="1" w:styleId="object-hover">
     <w:name w:val="object-hover"/>
-    <w:basedOn w:val="DefaultParagraphFont"/>
+    <w:basedOn w:val="Policepardfaut"/>
     <w:rsid w:val="00DA5201"/>
   </w:style>
-  <w:style w:type="character" w:styleId="UnresolvedMention">
+  <w:style w:type="character" w:styleId="Mentionnonrsolue">
     <w:name w:val="Unresolved Mention"/>
-    <w:basedOn w:val="DefaultParagraphFont"/>
+    <w:basedOn w:val="Policepardfaut"/>
     <w:uiPriority w:val="99"/>
     <w:semiHidden/>
     <w:unhideWhenUsed/>
@@ -7673,6 +7674,15 @@
 </file>
 
 <file path=customXml/item1.xml><?xml version="1.0" encoding="utf-8"?>
+<?mso-contentType ?>
+<FormTemplates xmlns="http://schemas.microsoft.com/sharepoint/v3/contenttype/forms">
+  <Display>DocumentLibraryForm</Display>
+  <Edit>DocumentLibraryForm</Edit>
+  <New>DocumentLibraryForm</New>
+</FormTemplates>
+</file>
+
+<file path=customXml/item2.xml><?xml version="1.0" encoding="utf-8"?>
 <ct:contentTypeSchema xmlns:ct="http://schemas.microsoft.com/office/2006/metadata/contentType" xmlns:ma="http://schemas.microsoft.com/office/2006/metadata/properties/metaAttributes" ct:_="" ma:_="" ma:contentTypeName="Document" ma:contentTypeID="0x01010099C7DBA0C16ECD408F176A109CD1FA32" ma:contentTypeVersion="4" ma:contentTypeDescription="Crée un document." ma:contentTypeScope="" ma:versionID="e1660900d0a51cebcb0d9d3787d07440">
   <xsd:schema xmlns:xsd="http://www.w3.org/2001/XMLSchema" xmlns:xs="http://www.w3.org/2001/XMLSchema" xmlns:p="http://schemas.microsoft.com/office/2006/metadata/properties" xmlns:ns2="77dc3f33-52b4-48c5-9da0-1c02d6e75169" targetNamespace="http://schemas.microsoft.com/office/2006/metadata/properties" ma:root="true" ma:fieldsID="d6b7371d368e5b2773257b66a390eea3" ns2:_="">
     <xsd:import namespace="77dc3f33-52b4-48c5-9da0-1c02d6e75169"/>
@@ -7818,15 +7828,6 @@
 </ct:contentTypeSchema>
 </file>
 
-<file path=customXml/item2.xml><?xml version="1.0" encoding="utf-8"?>
-<?mso-contentType ?>
-<FormTemplates xmlns="http://schemas.microsoft.com/sharepoint/v3/contenttype/forms">
-  <Display>DocumentLibraryForm</Display>
-  <Edit>DocumentLibraryForm</Edit>
-  <New>DocumentLibraryForm</New>
-</FormTemplates>
-</file>
-
 <file path=customXml/item3.xml><?xml version="1.0" encoding="utf-8"?>
 <p:properties xmlns:p="http://schemas.microsoft.com/office/2006/metadata/properties" xmlns:xsi="http://www.w3.org/2001/XMLSchema-instance" xmlns:pc="http://schemas.microsoft.com/office/infopath/2007/PartnerControls">
   <documentManagement/>
@@ -7834,6 +7835,14 @@
 </file>
 
 <file path=customXml/itemProps1.xml><?xml version="1.0" encoding="utf-8"?>
+<ds:datastoreItem xmlns:ds="http://schemas.openxmlformats.org/officeDocument/2006/customXml" ds:itemID="{300C898B-CDE1-44A1-9F1B-236256E9BA3B}">
+  <ds:schemaRefs>
+    <ds:schemaRef ds:uri="http://schemas.microsoft.com/sharepoint/v3/contenttype/forms"/>
+  </ds:schemaRefs>
+</ds:datastoreItem>
+</file>
+
+<file path=customXml/itemProps2.xml><?xml version="1.0" encoding="utf-8"?>
 <ds:datastoreItem xmlns:ds="http://schemas.openxmlformats.org/officeDocument/2006/customXml" ds:itemID="{1C0E841D-561F-4A02-87AD-8DF6787B1B03}">
   <ds:schemaRefs>
     <ds:schemaRef ds:uri="http://schemas.microsoft.com/office/2006/metadata/contentType"/>
@@ -7851,14 +7860,6 @@
 </ds:datastoreItem>
 </file>
 
-<file path=customXml/itemProps2.xml><?xml version="1.0" encoding="utf-8"?>
-<ds:datastoreItem xmlns:ds="http://schemas.openxmlformats.org/officeDocument/2006/customXml" ds:itemID="{300C898B-CDE1-44A1-9F1B-236256E9BA3B}">
-  <ds:schemaRefs>
-    <ds:schemaRef ds:uri="http://schemas.microsoft.com/sharepoint/v3/contenttype/forms"/>
-  </ds:schemaRefs>
-</ds:datastoreItem>
-</file>
-
 <file path=customXml/itemProps3.xml><?xml version="1.0" encoding="utf-8"?>
 <ds:datastoreItem xmlns:ds="http://schemas.openxmlformats.org/officeDocument/2006/customXml" ds:itemID="{455664C7-2574-47DD-92C5-B590E06A3D82}">
   <ds:schemaRefs>
